--- a/Documentation/UseCaseScenarios/18 - SSU - Direktor - Podela Menadzera u Timove.docx
+++ b/Documentation/UseCaseScenarios/18 - SSU - Direktor - Podela Menadzera u Timove.docx
@@ -1,6 +1,6 @@
 
 <file path=word/document.xml><?xml version="1.0" encoding="utf-8"?>
-<w:document xmlns:wpc="http://schemas.microsoft.com/office/word/2010/wordprocessingCanvas" xmlns:mc="http://schemas.openxmlformats.org/markup-compatibility/2006" xmlns:o="urn:schemas-microsoft-com:office:office" xmlns:r="http://schemas.openxmlformats.org/officeDocument/2006/relationships" xmlns:m="http://schemas.openxmlformats.org/officeDocument/2006/math" xmlns:v="urn:schemas-microsoft-com:vml" xmlns:wp14="http://schemas.microsoft.com/office/word/2010/wordprocessingDrawing" xmlns:wp="http://schemas.openxmlformats.org/drawingml/2006/wordprocessingDrawing" xmlns:w10="urn:schemas-microsoft-com:office:word" xmlns:w="http://schemas.openxmlformats.org/wordprocessingml/2006/main" xmlns:w14="http://schemas.microsoft.com/office/word/2010/wordml" xmlns:w15="http://schemas.microsoft.com/office/word/2012/wordml" xmlns:wpg="http://schemas.microsoft.com/office/word/2010/wordprocessingGroup" xmlns:wpi="http://schemas.microsoft.com/office/word/2010/wordprocessingInk" xmlns:wne="http://schemas.microsoft.com/office/word/2006/wordml" xmlns:wps="http://schemas.microsoft.com/office/word/2010/wordprocessingShape" mc:Ignorable="w14 w15 wp14">
+<w:document xmlns:wpc="http://schemas.microsoft.com/office/word/2010/wordprocessingCanvas" xmlns:cx="http://schemas.microsoft.com/office/drawing/2014/chartex" xmlns:cx1="http://schemas.microsoft.com/office/drawing/2015/9/8/chartex" xmlns:cx2="http://schemas.microsoft.com/office/drawing/2015/10/21/chartex" xmlns:cx3="http://schemas.microsoft.com/office/drawing/2016/5/9/chartex" xmlns:cx4="http://schemas.microsoft.com/office/drawing/2016/5/10/chartex" xmlns:cx5="http://schemas.microsoft.com/office/drawing/2016/5/11/chartex" xmlns:cx6="http://schemas.microsoft.com/office/drawing/2016/5/12/chartex" xmlns:cx7="http://schemas.microsoft.com/office/drawing/2016/5/13/chartex" xmlns:cx8="http://schemas.microsoft.com/office/drawing/2016/5/14/chartex" xmlns:mc="http://schemas.openxmlformats.org/markup-compatibility/2006" xmlns:aink="http://schemas.microsoft.com/office/drawing/2016/ink" xmlns:am3d="http://schemas.microsoft.com/office/drawing/2017/model3d" xmlns:o="urn:schemas-microsoft-com:office:office" xmlns:r="http://schemas.openxmlformats.org/officeDocument/2006/relationships" xmlns:m="http://schemas.openxmlformats.org/officeDocument/2006/math" xmlns:v="urn:schemas-microsoft-com:vml" xmlns:wp14="http://schemas.microsoft.com/office/word/2010/wordprocessingDrawing" xmlns:wp="http://schemas.openxmlformats.org/drawingml/2006/wordprocessingDrawing" xmlns:w10="urn:schemas-microsoft-com:office:word" xmlns:w="http://schemas.openxmlformats.org/wordprocessingml/2006/main" xmlns:w14="http://schemas.microsoft.com/office/word/2010/wordml" xmlns:w15="http://schemas.microsoft.com/office/word/2012/wordml" xmlns:w16cid="http://schemas.microsoft.com/office/word/2016/wordml/cid" xmlns:w16se="http://schemas.microsoft.com/office/word/2015/wordml/symex" xmlns:wpg="http://schemas.microsoft.com/office/word/2010/wordprocessingGroup" xmlns:wpi="http://schemas.microsoft.com/office/word/2010/wordprocessingInk" xmlns:wne="http://schemas.microsoft.com/office/word/2006/wordml" xmlns:wps="http://schemas.microsoft.com/office/word/2010/wordprocessingShape" mc:Ignorable="w14 w15 w16se w16cid wp14">
   <w:body>
     <w:p>
       <w:pPr>
@@ -1066,6 +1066,8 @@
         <w:fldChar w:fldCharType="separate"/>
       </w:r>
     </w:p>
+    <w:bookmarkStart w:id="3" w:name="_GoBack"/>
+    <w:bookmarkEnd w:id="3"/>
     <w:p>
       <w:pPr>
         <w:pStyle w:val="TOC1"/>
@@ -1085,415 +1087,55 @@
           <w:lang w:eastAsia="en-GB"/>
         </w:rPr>
       </w:pPr>
-      <w:hyperlink w:anchor="_Toc508541554" w:history="1">
-        <w:r>
-          <w:rPr>
-            <w:rStyle w:val="Hyperlink"/>
-            <w:noProof/>
-            <w:lang w:val="sr-Cyrl-RS"/>
-          </w:rPr>
-          <w:t>1.</w:t>
-        </w:r>
-        <w:r>
-          <w:rPr>
-            <w:rFonts w:cstheme="minorBidi"/>
-            <w:b w:val="0"/>
-            <w:bCs w:val="0"/>
-            <w:i w:val="0"/>
-            <w:iCs w:val="0"/>
-            <w:noProof/>
-            <w:sz w:val="22"/>
-            <w:szCs w:val="22"/>
-            <w:lang w:eastAsia="en-GB"/>
-          </w:rPr>
-          <w:tab/>
-        </w:r>
-        <w:r>
-          <w:rPr>
-            <w:rStyle w:val="Hyperlink"/>
-            <w:noProof/>
-            <w:lang w:val="sr-Cyrl-RS"/>
-          </w:rPr>
-          <w:t>Увод</w:t>
-        </w:r>
-        <w:r>
-          <w:rPr>
-            <w:noProof/>
-            <w:webHidden/>
-          </w:rPr>
-          <w:tab/>
-        </w:r>
-        <w:r>
-          <w:rPr>
-            <w:noProof/>
-            <w:webHidden/>
-          </w:rPr>
-          <w:fldChar w:fldCharType="begin"/>
-        </w:r>
-        <w:r>
-          <w:rPr>
-            <w:noProof/>
-            <w:webHidden/>
-          </w:rPr>
-          <w:instrText xml:space="preserve"> PAGEREF _Toc508541554 \h </w:instrText>
-        </w:r>
-        <w:r>
-          <w:rPr>
-            <w:noProof/>
-            <w:webHidden/>
-          </w:rPr>
-        </w:r>
-        <w:r>
-          <w:rPr>
-            <w:noProof/>
-            <w:webHidden/>
-          </w:rPr>
-          <w:fldChar w:fldCharType="separate"/>
-        </w:r>
-        <w:r>
-          <w:rPr>
-            <w:noProof/>
-            <w:webHidden/>
-          </w:rPr>
-          <w:t>4</w:t>
-        </w:r>
-        <w:r>
-          <w:rPr>
-            <w:noProof/>
-            <w:webHidden/>
-          </w:rPr>
-          <w:fldChar w:fldCharType="end"/>
-        </w:r>
-      </w:hyperlink>
-    </w:p>
-    <w:p>
-      <w:pPr>
-        <w:pStyle w:val="TOC2"/>
-        <w:tabs>
-          <w:tab w:val="right" w:leader="dot" w:pos="9016"/>
-        </w:tabs>
-        <w:rPr>
-          <w:rFonts w:cstheme="minorBidi"/>
-          <w:b w:val="0"/>
-          <w:bCs w:val="0"/>
+      <w:r>
+        <w:rPr>
+          <w:rStyle w:val="Hyperlink"/>
           <w:noProof/>
-          <w:lang w:eastAsia="en-GB"/>
-        </w:rPr>
-      </w:pPr>
-      <w:hyperlink w:anchor="_Toc508541555" w:history="1">
-        <w:r>
-          <w:rPr>
-            <w:rStyle w:val="Hyperlink"/>
-            <w:noProof/>
-            <w:lang w:val="sr-Cyrl-RS"/>
-          </w:rPr>
-          <w:t>1.1. Резиме</w:t>
-        </w:r>
-        <w:r>
-          <w:rPr>
-            <w:noProof/>
-            <w:webHidden/>
-          </w:rPr>
-          <w:tab/>
-        </w:r>
-        <w:r>
-          <w:rPr>
-            <w:noProof/>
-            <w:webHidden/>
-          </w:rPr>
-          <w:fldChar w:fldCharType="begin"/>
-        </w:r>
-        <w:r>
-          <w:rPr>
-            <w:noProof/>
-            <w:webHidden/>
-          </w:rPr>
-          <w:instrText xml:space="preserve"> PAGEREF _Toc508541555 \h </w:instrText>
-        </w:r>
-        <w:r>
-          <w:rPr>
-            <w:noProof/>
-            <w:webHidden/>
-          </w:rPr>
-        </w:r>
-        <w:r>
-          <w:rPr>
-            <w:noProof/>
-            <w:webHidden/>
-          </w:rPr>
-          <w:fldChar w:fldCharType="separate"/>
-        </w:r>
-        <w:r>
-          <w:rPr>
-            <w:noProof/>
-            <w:webHidden/>
-          </w:rPr>
-          <w:t>4</w:t>
-        </w:r>
-        <w:r>
-          <w:rPr>
-            <w:noProof/>
-            <w:webHidden/>
-          </w:rPr>
-          <w:fldChar w:fldCharType="end"/>
-        </w:r>
-      </w:hyperlink>
-    </w:p>
-    <w:p>
-      <w:pPr>
-        <w:pStyle w:val="TOC2"/>
-        <w:tabs>
-          <w:tab w:val="right" w:leader="dot" w:pos="9016"/>
-        </w:tabs>
-        <w:rPr>
-          <w:rFonts w:cstheme="minorBidi"/>
-          <w:b w:val="0"/>
-          <w:bCs w:val="0"/>
+        </w:rPr>
+        <w:fldChar w:fldCharType="begin"/>
+      </w:r>
+      <w:r>
+        <w:rPr>
+          <w:rStyle w:val="Hyperlink"/>
           <w:noProof/>
-          <w:lang w:eastAsia="en-GB"/>
-        </w:rPr>
-      </w:pPr>
-      <w:hyperlink w:anchor="_Toc508541556" w:history="1">
-        <w:r>
-          <w:rPr>
-            <w:rStyle w:val="Hyperlink"/>
-            <w:noProof/>
-          </w:rPr>
-          <w:t>1.2.</w:t>
-        </w:r>
-        <w:r>
-          <w:rPr>
-            <w:rStyle w:val="Hyperlink"/>
-            <w:noProof/>
-            <w:lang w:val="sr-Cyrl-RS"/>
-          </w:rPr>
-          <w:t xml:space="preserve"> Намена документа и циљн</w:t>
-        </w:r>
-        <w:r>
-          <w:rPr>
-            <w:rStyle w:val="Hyperlink"/>
-            <w:noProof/>
-          </w:rPr>
-          <w:t>a</w:t>
-        </w:r>
-        <w:r>
-          <w:rPr>
-            <w:rStyle w:val="Hyperlink"/>
-            <w:noProof/>
-            <w:lang w:val="sr-Cyrl-RS"/>
-          </w:rPr>
-          <w:t xml:space="preserve"> груп</w:t>
-        </w:r>
-        <w:r>
-          <w:rPr>
-            <w:rStyle w:val="Hyperlink"/>
-            <w:noProof/>
-          </w:rPr>
-          <w:t>a</w:t>
-        </w:r>
-        <w:r>
-          <w:rPr>
-            <w:noProof/>
-            <w:webHidden/>
-          </w:rPr>
-          <w:tab/>
-        </w:r>
-        <w:r>
-          <w:rPr>
-            <w:noProof/>
-            <w:webHidden/>
-          </w:rPr>
-          <w:fldChar w:fldCharType="begin"/>
-        </w:r>
-        <w:r>
-          <w:rPr>
-            <w:noProof/>
-            <w:webHidden/>
-          </w:rPr>
-          <w:instrText xml:space="preserve"> PAGEREF _Toc508541556 \h </w:instrText>
-        </w:r>
-        <w:r>
-          <w:rPr>
-            <w:noProof/>
-            <w:webHidden/>
-          </w:rPr>
-        </w:r>
-        <w:r>
-          <w:rPr>
-            <w:noProof/>
-            <w:webHidden/>
-          </w:rPr>
-          <w:fldChar w:fldCharType="separate"/>
-        </w:r>
-        <w:r>
-          <w:rPr>
-            <w:noProof/>
-            <w:webHidden/>
-          </w:rPr>
-          <w:t>4</w:t>
-        </w:r>
-        <w:r>
-          <w:rPr>
-            <w:noProof/>
-            <w:webHidden/>
-          </w:rPr>
-          <w:fldChar w:fldCharType="end"/>
-        </w:r>
-      </w:hyperlink>
-    </w:p>
-    <w:p>
-      <w:pPr>
-        <w:pStyle w:val="TOC2"/>
-        <w:tabs>
-          <w:tab w:val="right" w:leader="dot" w:pos="9016"/>
-        </w:tabs>
-        <w:rPr>
-          <w:rFonts w:cstheme="minorBidi"/>
-          <w:b w:val="0"/>
-          <w:bCs w:val="0"/>
+        </w:rPr>
+        <w:instrText xml:space="preserve"> </w:instrText>
+      </w:r>
+      <w:r>
+        <w:rPr>
           <w:noProof/>
-          <w:lang w:eastAsia="en-GB"/>
-        </w:rPr>
-      </w:pPr>
-      <w:hyperlink w:anchor="_Toc508541557" w:history="1">
-        <w:r>
-          <w:rPr>
-            <w:rStyle w:val="Hyperlink"/>
-            <w:noProof/>
-            <w:lang w:val="sr-Cyrl-RS"/>
-          </w:rPr>
-          <w:t>1.3. Референце</w:t>
-        </w:r>
-        <w:r>
-          <w:rPr>
-            <w:noProof/>
-            <w:webHidden/>
-          </w:rPr>
-          <w:tab/>
-        </w:r>
-        <w:r>
-          <w:rPr>
-            <w:noProof/>
-            <w:webHidden/>
-          </w:rPr>
-          <w:fldChar w:fldCharType="begin"/>
-        </w:r>
-        <w:r>
-          <w:rPr>
-            <w:noProof/>
-            <w:webHidden/>
-          </w:rPr>
-          <w:instrText xml:space="preserve"> PAGEREF _Toc508541557 \h </w:instrText>
-        </w:r>
-        <w:r>
-          <w:rPr>
-            <w:noProof/>
-            <w:webHidden/>
-          </w:rPr>
-        </w:r>
-        <w:r>
-          <w:rPr>
-            <w:noProof/>
-            <w:webHidden/>
-          </w:rPr>
-          <w:fldChar w:fldCharType="separate"/>
-        </w:r>
-        <w:r>
-          <w:rPr>
-            <w:noProof/>
-            <w:webHidden/>
-          </w:rPr>
-          <w:t>4</w:t>
-        </w:r>
-        <w:r>
-          <w:rPr>
-            <w:noProof/>
-            <w:webHidden/>
-          </w:rPr>
-          <w:fldChar w:fldCharType="end"/>
-        </w:r>
-      </w:hyperlink>
-    </w:p>
-    <w:p>
-      <w:pPr>
-        <w:pStyle w:val="TOC2"/>
-        <w:tabs>
-          <w:tab w:val="right" w:leader="dot" w:pos="9016"/>
-        </w:tabs>
-        <w:rPr>
-          <w:rFonts w:cstheme="minorBidi"/>
-          <w:b w:val="0"/>
-          <w:bCs w:val="0"/>
+        </w:rPr>
+        <w:instrText>HYPERLINK \l "_Toc511231524"</w:instrText>
+      </w:r>
+      <w:r>
+        <w:rPr>
+          <w:rStyle w:val="Hyperlink"/>
           <w:noProof/>
-          <w:lang w:eastAsia="en-GB"/>
-        </w:rPr>
-      </w:pPr>
-      <w:hyperlink w:anchor="_Toc508541558" w:history="1">
-        <w:r>
-          <w:rPr>
-            <w:rStyle w:val="Hyperlink"/>
-            <w:noProof/>
-            <w:lang w:val="sr-Cyrl-RS"/>
-          </w:rPr>
-          <w:t>1.4. Отворена питања</w:t>
-        </w:r>
-        <w:r>
-          <w:rPr>
-            <w:noProof/>
-            <w:webHidden/>
-          </w:rPr>
-          <w:tab/>
-        </w:r>
-        <w:r>
-          <w:rPr>
-            <w:noProof/>
-            <w:webHidden/>
-          </w:rPr>
-          <w:fldChar w:fldCharType="begin"/>
-        </w:r>
-        <w:r>
-          <w:rPr>
-            <w:noProof/>
-            <w:webHidden/>
-          </w:rPr>
-          <w:instrText xml:space="preserve"> PAGEREF _Toc508541558 \h </w:instrText>
-        </w:r>
-        <w:r>
-          <w:rPr>
-            <w:noProof/>
-            <w:webHidden/>
-          </w:rPr>
-        </w:r>
-        <w:r>
-          <w:rPr>
-            <w:noProof/>
-            <w:webHidden/>
-          </w:rPr>
-          <w:fldChar w:fldCharType="separate"/>
-        </w:r>
-        <w:r>
-          <w:rPr>
-            <w:noProof/>
-            <w:webHidden/>
-          </w:rPr>
-          <w:t>4</w:t>
-        </w:r>
-        <w:r>
-          <w:rPr>
-            <w:noProof/>
-            <w:webHidden/>
-          </w:rPr>
-          <w:fldChar w:fldCharType="end"/>
-        </w:r>
-      </w:hyperlink>
-    </w:p>
-    <w:p>
-      <w:pPr>
-        <w:pStyle w:val="TOC1"/>
-        <w:tabs>
-          <w:tab w:val="left" w:pos="1260"/>
-          <w:tab w:val="right" w:leader="dot" w:pos="9016"/>
-        </w:tabs>
+        </w:rPr>
+        <w:instrText xml:space="preserve"> </w:instrText>
+      </w:r>
+      <w:r>
+        <w:rPr>
+          <w:rStyle w:val="Hyperlink"/>
+          <w:noProof/>
+        </w:rPr>
+      </w:r>
+      <w:r>
+        <w:rPr>
+          <w:rStyle w:val="Hyperlink"/>
+          <w:noProof/>
+        </w:rPr>
+        <w:fldChar w:fldCharType="separate"/>
+      </w:r>
+      <w:r>
+        <w:rPr>
+          <w:rStyle w:val="Hyperlink"/>
+          <w:noProof/>
+          <w:lang w:val="sr-Cyrl-RS"/>
+        </w:rPr>
+        <w:t>1.</w:t>
+      </w:r>
+      <w:r>
         <w:rPr>
           <w:rFonts w:cstheme="minorBidi"/>
           <w:b w:val="0"/>
@@ -1505,8 +1147,413 @@
           <w:szCs w:val="22"/>
           <w:lang w:eastAsia="en-GB"/>
         </w:rPr>
-      </w:pPr>
-      <w:hyperlink w:anchor="_Toc508541559" w:history="1">
+        <w:tab/>
+      </w:r>
+      <w:r>
+        <w:rPr>
+          <w:rStyle w:val="Hyperlink"/>
+          <w:noProof/>
+          <w:lang w:val="sr-Cyrl-RS"/>
+        </w:rPr>
+        <w:t>Увод</w:t>
+      </w:r>
+      <w:r>
+        <w:rPr>
+          <w:noProof/>
+          <w:webHidden/>
+        </w:rPr>
+        <w:tab/>
+      </w:r>
+      <w:r>
+        <w:rPr>
+          <w:noProof/>
+          <w:webHidden/>
+        </w:rPr>
+        <w:fldChar w:fldCharType="begin"/>
+      </w:r>
+      <w:r>
+        <w:rPr>
+          <w:noProof/>
+          <w:webHidden/>
+        </w:rPr>
+        <w:instrText xml:space="preserve"> PAGEREF _Toc511231524 \h </w:instrText>
+      </w:r>
+      <w:r>
+        <w:rPr>
+          <w:noProof/>
+          <w:webHidden/>
+        </w:rPr>
+      </w:r>
+      <w:r>
+        <w:rPr>
+          <w:noProof/>
+          <w:webHidden/>
+        </w:rPr>
+        <w:fldChar w:fldCharType="separate"/>
+      </w:r>
+      <w:r>
+        <w:rPr>
+          <w:noProof/>
+          <w:webHidden/>
+        </w:rPr>
+        <w:t>4</w:t>
+      </w:r>
+      <w:r>
+        <w:rPr>
+          <w:noProof/>
+          <w:webHidden/>
+        </w:rPr>
+        <w:fldChar w:fldCharType="end"/>
+      </w:r>
+      <w:r>
+        <w:rPr>
+          <w:rStyle w:val="Hyperlink"/>
+          <w:noProof/>
+        </w:rPr>
+        <w:fldChar w:fldCharType="end"/>
+      </w:r>
+    </w:p>
+    <w:p>
+      <w:pPr>
+        <w:pStyle w:val="TOC2"/>
+        <w:tabs>
+          <w:tab w:val="right" w:leader="dot" w:pos="9016"/>
+        </w:tabs>
+        <w:rPr>
+          <w:rFonts w:cstheme="minorBidi"/>
+          <w:b w:val="0"/>
+          <w:bCs w:val="0"/>
+          <w:noProof/>
+          <w:lang w:eastAsia="en-GB"/>
+        </w:rPr>
+      </w:pPr>
+      <w:hyperlink w:anchor="_Toc511231525" w:history="1">
+        <w:r>
+          <w:rPr>
+            <w:rStyle w:val="Hyperlink"/>
+            <w:noProof/>
+            <w:lang w:val="sr-Cyrl-RS"/>
+          </w:rPr>
+          <w:t>1.1. Резиме</w:t>
+        </w:r>
+        <w:r>
+          <w:rPr>
+            <w:noProof/>
+            <w:webHidden/>
+          </w:rPr>
+          <w:tab/>
+        </w:r>
+        <w:r>
+          <w:rPr>
+            <w:noProof/>
+            <w:webHidden/>
+          </w:rPr>
+          <w:fldChar w:fldCharType="begin"/>
+        </w:r>
+        <w:r>
+          <w:rPr>
+            <w:noProof/>
+            <w:webHidden/>
+          </w:rPr>
+          <w:instrText xml:space="preserve"> PAGEREF _Toc511231525 \h </w:instrText>
+        </w:r>
+        <w:r>
+          <w:rPr>
+            <w:noProof/>
+            <w:webHidden/>
+          </w:rPr>
+        </w:r>
+        <w:r>
+          <w:rPr>
+            <w:noProof/>
+            <w:webHidden/>
+          </w:rPr>
+          <w:fldChar w:fldCharType="separate"/>
+        </w:r>
+        <w:r>
+          <w:rPr>
+            <w:noProof/>
+            <w:webHidden/>
+          </w:rPr>
+          <w:t>4</w:t>
+        </w:r>
+        <w:r>
+          <w:rPr>
+            <w:noProof/>
+            <w:webHidden/>
+          </w:rPr>
+          <w:fldChar w:fldCharType="end"/>
+        </w:r>
+      </w:hyperlink>
+    </w:p>
+    <w:p>
+      <w:pPr>
+        <w:pStyle w:val="TOC2"/>
+        <w:tabs>
+          <w:tab w:val="right" w:leader="dot" w:pos="9016"/>
+        </w:tabs>
+        <w:rPr>
+          <w:rFonts w:cstheme="minorBidi"/>
+          <w:b w:val="0"/>
+          <w:bCs w:val="0"/>
+          <w:noProof/>
+          <w:lang w:eastAsia="en-GB"/>
+        </w:rPr>
+      </w:pPr>
+      <w:hyperlink w:anchor="_Toc511231526" w:history="1">
+        <w:r>
+          <w:rPr>
+            <w:rStyle w:val="Hyperlink"/>
+            <w:noProof/>
+          </w:rPr>
+          <w:t>1.2.</w:t>
+        </w:r>
+        <w:r>
+          <w:rPr>
+            <w:rStyle w:val="Hyperlink"/>
+            <w:noProof/>
+            <w:lang w:val="sr-Cyrl-RS"/>
+          </w:rPr>
+          <w:t xml:space="preserve"> Намена документа и циљн</w:t>
+        </w:r>
+        <w:r>
+          <w:rPr>
+            <w:rStyle w:val="Hyperlink"/>
+            <w:noProof/>
+          </w:rPr>
+          <w:t>a</w:t>
+        </w:r>
+        <w:r>
+          <w:rPr>
+            <w:rStyle w:val="Hyperlink"/>
+            <w:noProof/>
+            <w:lang w:val="sr-Cyrl-RS"/>
+          </w:rPr>
+          <w:t xml:space="preserve"> груп</w:t>
+        </w:r>
+        <w:r>
+          <w:rPr>
+            <w:rStyle w:val="Hyperlink"/>
+            <w:noProof/>
+          </w:rPr>
+          <w:t>a</w:t>
+        </w:r>
+        <w:r>
+          <w:rPr>
+            <w:noProof/>
+            <w:webHidden/>
+          </w:rPr>
+          <w:tab/>
+        </w:r>
+        <w:r>
+          <w:rPr>
+            <w:noProof/>
+            <w:webHidden/>
+          </w:rPr>
+          <w:fldChar w:fldCharType="begin"/>
+        </w:r>
+        <w:r>
+          <w:rPr>
+            <w:noProof/>
+            <w:webHidden/>
+          </w:rPr>
+          <w:instrText xml:space="preserve"> PAGEREF _Toc511231526 \h </w:instrText>
+        </w:r>
+        <w:r>
+          <w:rPr>
+            <w:noProof/>
+            <w:webHidden/>
+          </w:rPr>
+        </w:r>
+        <w:r>
+          <w:rPr>
+            <w:noProof/>
+            <w:webHidden/>
+          </w:rPr>
+          <w:fldChar w:fldCharType="separate"/>
+        </w:r>
+        <w:r>
+          <w:rPr>
+            <w:noProof/>
+            <w:webHidden/>
+          </w:rPr>
+          <w:t>4</w:t>
+        </w:r>
+        <w:r>
+          <w:rPr>
+            <w:noProof/>
+            <w:webHidden/>
+          </w:rPr>
+          <w:fldChar w:fldCharType="end"/>
+        </w:r>
+      </w:hyperlink>
+    </w:p>
+    <w:p>
+      <w:pPr>
+        <w:pStyle w:val="TOC2"/>
+        <w:tabs>
+          <w:tab w:val="right" w:leader="dot" w:pos="9016"/>
+        </w:tabs>
+        <w:rPr>
+          <w:rFonts w:cstheme="minorBidi"/>
+          <w:b w:val="0"/>
+          <w:bCs w:val="0"/>
+          <w:noProof/>
+          <w:lang w:eastAsia="en-GB"/>
+        </w:rPr>
+      </w:pPr>
+      <w:hyperlink w:anchor="_Toc511231527" w:history="1">
+        <w:r>
+          <w:rPr>
+            <w:rStyle w:val="Hyperlink"/>
+            <w:noProof/>
+            <w:lang w:val="sr-Cyrl-RS"/>
+          </w:rPr>
+          <w:t>1.3. Референце</w:t>
+        </w:r>
+        <w:r>
+          <w:rPr>
+            <w:noProof/>
+            <w:webHidden/>
+          </w:rPr>
+          <w:tab/>
+        </w:r>
+        <w:r>
+          <w:rPr>
+            <w:noProof/>
+            <w:webHidden/>
+          </w:rPr>
+          <w:fldChar w:fldCharType="begin"/>
+        </w:r>
+        <w:r>
+          <w:rPr>
+            <w:noProof/>
+            <w:webHidden/>
+          </w:rPr>
+          <w:instrText xml:space="preserve"> PAGEREF _Toc511231527 \h </w:instrText>
+        </w:r>
+        <w:r>
+          <w:rPr>
+            <w:noProof/>
+            <w:webHidden/>
+          </w:rPr>
+        </w:r>
+        <w:r>
+          <w:rPr>
+            <w:noProof/>
+            <w:webHidden/>
+          </w:rPr>
+          <w:fldChar w:fldCharType="separate"/>
+        </w:r>
+        <w:r>
+          <w:rPr>
+            <w:noProof/>
+            <w:webHidden/>
+          </w:rPr>
+          <w:t>4</w:t>
+        </w:r>
+        <w:r>
+          <w:rPr>
+            <w:noProof/>
+            <w:webHidden/>
+          </w:rPr>
+          <w:fldChar w:fldCharType="end"/>
+        </w:r>
+      </w:hyperlink>
+    </w:p>
+    <w:p>
+      <w:pPr>
+        <w:pStyle w:val="TOC2"/>
+        <w:tabs>
+          <w:tab w:val="right" w:leader="dot" w:pos="9016"/>
+        </w:tabs>
+        <w:rPr>
+          <w:rFonts w:cstheme="minorBidi"/>
+          <w:b w:val="0"/>
+          <w:bCs w:val="0"/>
+          <w:noProof/>
+          <w:lang w:eastAsia="en-GB"/>
+        </w:rPr>
+      </w:pPr>
+      <w:hyperlink w:anchor="_Toc511231528" w:history="1">
+        <w:r>
+          <w:rPr>
+            <w:rStyle w:val="Hyperlink"/>
+            <w:noProof/>
+            <w:lang w:val="sr-Cyrl-RS"/>
+          </w:rPr>
+          <w:t>1.4. Отворена питања</w:t>
+        </w:r>
+        <w:r>
+          <w:rPr>
+            <w:noProof/>
+            <w:webHidden/>
+          </w:rPr>
+          <w:tab/>
+        </w:r>
+        <w:r>
+          <w:rPr>
+            <w:noProof/>
+            <w:webHidden/>
+          </w:rPr>
+          <w:fldChar w:fldCharType="begin"/>
+        </w:r>
+        <w:r>
+          <w:rPr>
+            <w:noProof/>
+            <w:webHidden/>
+          </w:rPr>
+          <w:instrText xml:space="preserve"> PAGEREF _Toc511231528 \h </w:instrText>
+        </w:r>
+        <w:r>
+          <w:rPr>
+            <w:noProof/>
+            <w:webHidden/>
+          </w:rPr>
+        </w:r>
+        <w:r>
+          <w:rPr>
+            <w:noProof/>
+            <w:webHidden/>
+          </w:rPr>
+          <w:fldChar w:fldCharType="separate"/>
+        </w:r>
+        <w:r>
+          <w:rPr>
+            <w:noProof/>
+            <w:webHidden/>
+          </w:rPr>
+          <w:t>4</w:t>
+        </w:r>
+        <w:r>
+          <w:rPr>
+            <w:noProof/>
+            <w:webHidden/>
+          </w:rPr>
+          <w:fldChar w:fldCharType="end"/>
+        </w:r>
+      </w:hyperlink>
+    </w:p>
+    <w:p>
+      <w:pPr>
+        <w:pStyle w:val="TOC1"/>
+        <w:tabs>
+          <w:tab w:val="left" w:pos="1260"/>
+          <w:tab w:val="right" w:leader="dot" w:pos="9016"/>
+        </w:tabs>
+        <w:rPr>
+          <w:rFonts w:cstheme="minorBidi"/>
+          <w:b w:val="0"/>
+          <w:bCs w:val="0"/>
+          <w:i w:val="0"/>
+          <w:iCs w:val="0"/>
+          <w:noProof/>
+          <w:sz w:val="22"/>
+          <w:szCs w:val="22"/>
+          <w:lang w:eastAsia="en-GB"/>
+        </w:rPr>
+      </w:pPr>
+      <w:hyperlink w:anchor="_Toc511231529" w:history="1">
         <w:r>
           <w:rPr>
             <w:rStyle w:val="Hyperlink"/>
@@ -1534,7 +1581,7 @@
             <w:noProof/>
             <w:lang w:val="sr-Cyrl-RS"/>
           </w:rPr>
-          <w:t>Сценарио попуњавања анкете</w:t>
+          <w:t>Сценарио поделе менаџера у тимове</w:t>
         </w:r>
         <w:r>
           <w:rPr>
@@ -1555,7 +1602,7 @@
             <w:noProof/>
             <w:webHidden/>
           </w:rPr>
-          <w:instrText xml:space="preserve"> PAGEREF _Toc508541559 \h </w:instrText>
+          <w:instrText xml:space="preserve"> PAGEREF _Toc511231529 \h </w:instrText>
         </w:r>
         <w:r>
           <w:rPr>
@@ -1600,7 +1647,7 @@
           <w:lang w:eastAsia="en-GB"/>
         </w:rPr>
       </w:pPr>
-      <w:hyperlink w:anchor="_Toc508541560" w:history="1">
+      <w:hyperlink w:anchor="_Toc511231530" w:history="1">
         <w:r>
           <w:rPr>
             <w:rStyle w:val="Hyperlink"/>
@@ -1628,7 +1675,7 @@
             <w:noProof/>
             <w:webHidden/>
           </w:rPr>
-          <w:instrText xml:space="preserve"> PAGEREF _Toc508541560 \h </w:instrText>
+          <w:instrText xml:space="preserve"> PAGEREF _Toc511231530 \h </w:instrText>
         </w:r>
         <w:r>
           <w:rPr>
@@ -1673,7 +1720,7 @@
           <w:lang w:eastAsia="en-GB"/>
         </w:rPr>
       </w:pPr>
-      <w:hyperlink w:anchor="_Toc508541561" w:history="1">
+      <w:hyperlink w:anchor="_Toc511231531" w:history="1">
         <w:r>
           <w:rPr>
             <w:rStyle w:val="Hyperlink"/>
@@ -1701,7 +1748,7 @@
             <w:noProof/>
             <w:webHidden/>
           </w:rPr>
-          <w:instrText xml:space="preserve"> PAGEREF _Toc508541561 \h </w:instrText>
+          <w:instrText xml:space="preserve"> PAGEREF _Toc511231531 \h </w:instrText>
         </w:r>
         <w:r>
           <w:rPr>
@@ -1721,7 +1768,99 @@
             <w:noProof/>
             <w:webHidden/>
           </w:rPr>
-          <w:t>4</w:t>
+          <w:t>5</w:t>
+        </w:r>
+        <w:r>
+          <w:rPr>
+            <w:noProof/>
+            <w:webHidden/>
+          </w:rPr>
+          <w:fldChar w:fldCharType="end"/>
+        </w:r>
+      </w:hyperlink>
+    </w:p>
+    <w:p>
+      <w:pPr>
+        <w:pStyle w:val="TOC3"/>
+        <w:tabs>
+          <w:tab w:val="left" w:pos="1816"/>
+          <w:tab w:val="right" w:leader="dot" w:pos="9016"/>
+        </w:tabs>
+        <w:rPr>
+          <w:rFonts w:cstheme="minorBidi"/>
+          <w:noProof/>
+          <w:sz w:val="22"/>
+          <w:szCs w:val="22"/>
+          <w:lang w:eastAsia="en-GB"/>
+        </w:rPr>
+      </w:pPr>
+      <w:hyperlink w:anchor="_Toc511231532" w:history="1">
+        <w:r>
+          <w:rPr>
+            <w:rStyle w:val="Hyperlink"/>
+            <w:noProof/>
+            <w:lang w:val="sr-Cyrl-RS"/>
+          </w:rPr>
+          <w:t>2.2.1.</w:t>
+        </w:r>
+        <w:r>
+          <w:rPr>
+            <w:rFonts w:cstheme="minorBidi"/>
+            <w:noProof/>
+            <w:sz w:val="22"/>
+            <w:szCs w:val="22"/>
+            <w:lang w:eastAsia="en-GB"/>
+          </w:rPr>
+          <w:tab/>
+        </w:r>
+        <w:r>
+          <w:rPr>
+            <w:rStyle w:val="Hyperlink"/>
+            <w:noProof/>
+            <w:lang w:val="sr-Cyrl-RS"/>
+          </w:rPr>
+          <w:t>Подела менаџера у тимове</w:t>
+        </w:r>
+        <w:r>
+          <w:rPr>
+            <w:noProof/>
+            <w:webHidden/>
+          </w:rPr>
+          <w:tab/>
+        </w:r>
+        <w:r>
+          <w:rPr>
+            <w:noProof/>
+            <w:webHidden/>
+          </w:rPr>
+          <w:fldChar w:fldCharType="begin"/>
+        </w:r>
+        <w:r>
+          <w:rPr>
+            <w:noProof/>
+            <w:webHidden/>
+          </w:rPr>
+          <w:instrText xml:space="preserve"> PAGEREF _Toc511231532 \h </w:instrText>
+        </w:r>
+        <w:r>
+          <w:rPr>
+            <w:noProof/>
+            <w:webHidden/>
+          </w:rPr>
+        </w:r>
+        <w:r>
+          <w:rPr>
+            <w:noProof/>
+            <w:webHidden/>
+          </w:rPr>
+          <w:fldChar w:fldCharType="separate"/>
+        </w:r>
+        <w:r>
+          <w:rPr>
+            <w:noProof/>
+            <w:webHidden/>
+          </w:rPr>
+          <w:t>5</w:t>
         </w:r>
         <w:r>
           <w:rPr>
@@ -1746,7 +1885,7 @@
           <w:lang w:eastAsia="en-GB"/>
         </w:rPr>
       </w:pPr>
-      <w:hyperlink w:anchor="_Toc508541562" w:history="1">
+      <w:hyperlink w:anchor="_Toc511231533" w:history="1">
         <w:r>
           <w:rPr>
             <w:rStyle w:val="Hyperlink"/>
@@ -1774,7 +1913,7 @@
             <w:noProof/>
             <w:webHidden/>
           </w:rPr>
-          <w:instrText xml:space="preserve"> PAGEREF _Toc508541562 \h </w:instrText>
+          <w:instrText xml:space="preserve"> PAGEREF _Toc511231533 \h </w:instrText>
         </w:r>
         <w:r>
           <w:rPr>
@@ -1819,7 +1958,7 @@
           <w:lang w:eastAsia="en-GB"/>
         </w:rPr>
       </w:pPr>
-      <w:hyperlink w:anchor="_Toc508541563" w:history="1">
+      <w:hyperlink w:anchor="_Toc511231534" w:history="1">
         <w:r>
           <w:rPr>
             <w:rStyle w:val="Hyperlink"/>
@@ -1847,7 +1986,7 @@
             <w:noProof/>
             <w:webHidden/>
           </w:rPr>
-          <w:instrText xml:space="preserve"> PAGEREF _Toc508541563 \h </w:instrText>
+          <w:instrText xml:space="preserve"> PAGEREF _Toc511231534 \h </w:instrText>
         </w:r>
         <w:r>
           <w:rPr>
@@ -1892,7 +2031,7 @@
           <w:lang w:eastAsia="en-GB"/>
         </w:rPr>
       </w:pPr>
-      <w:hyperlink w:anchor="_Toc508541564" w:history="1">
+      <w:hyperlink w:anchor="_Toc511231535" w:history="1">
         <w:r>
           <w:rPr>
             <w:rStyle w:val="Hyperlink"/>
@@ -1920,7 +2059,7 @@
             <w:noProof/>
             <w:webHidden/>
           </w:rPr>
-          <w:instrText xml:space="preserve"> PAGEREF _Toc508541564 \h </w:instrText>
+          <w:instrText xml:space="preserve"> PAGEREF _Toc511231535 \h </w:instrText>
         </w:r>
         <w:r>
           <w:rPr>
@@ -1975,8 +2114,8 @@
           <w:lang w:val="sr-Cyrl-RS"/>
         </w:rPr>
       </w:pPr>
-      <w:bookmarkStart w:id="3" w:name="_Toc508458026"/>
-      <w:bookmarkStart w:id="4" w:name="_Toc508541554"/>
+      <w:bookmarkStart w:id="4" w:name="_Toc508458026"/>
+      <w:bookmarkStart w:id="5" w:name="_Toc511231524"/>
       <w:r>
         <w:rPr>
           <w:lang w:val="sr-Cyrl-RS"/>
@@ -1984,8 +2123,8 @@
         <w:lastRenderedPageBreak/>
         <w:t>Увод</w:t>
       </w:r>
-      <w:bookmarkEnd w:id="3"/>
       <w:bookmarkEnd w:id="4"/>
+      <w:bookmarkEnd w:id="5"/>
     </w:p>
     <w:p>
       <w:pPr>
@@ -1994,40 +2133,28 @@
           <w:lang w:val="sr-Cyrl-RS"/>
         </w:rPr>
       </w:pPr>
-      <w:bookmarkStart w:id="5" w:name="_Toc508458027"/>
-      <w:bookmarkStart w:id="6" w:name="_Toc508541555"/>
+      <w:bookmarkStart w:id="6" w:name="_Toc508458027"/>
+      <w:bookmarkStart w:id="7" w:name="_Toc511231525"/>
       <w:r>
         <w:rPr>
           <w:lang w:val="sr-Cyrl-RS"/>
         </w:rPr>
         <w:t>Резиме</w:t>
       </w:r>
-      <w:bookmarkEnd w:id="5"/>
       <w:bookmarkEnd w:id="6"/>
-    </w:p>
-    <w:p>
-      <w:pPr>
-        <w:rPr>
-          <w:lang w:val="sr-Cyrl-RS"/>
-        </w:rPr>
-      </w:pPr>
-      <w:r>
-        <w:rPr>
-          <w:lang w:val="sr-Cyrl-RS"/>
-        </w:rPr>
-        <w:t xml:space="preserve">Овај документ дефинише сценарио употребе поделе </w:t>
-      </w:r>
-      <w:r>
-        <w:rPr>
-          <w:lang w:val="sr-Cyrl-RS"/>
-        </w:rPr>
-        <w:t xml:space="preserve">менаџера </w:t>
-      </w:r>
-      <w:r>
-        <w:rPr>
-          <w:lang w:val="sr-Cyrl-RS"/>
-        </w:rPr>
-        <w:t xml:space="preserve">у тимове, визуелне промене </w:t>
+      <w:bookmarkEnd w:id="7"/>
+    </w:p>
+    <w:p>
+      <w:pPr>
+        <w:rPr>
+          <w:lang w:val="sr-Cyrl-RS"/>
+        </w:rPr>
+      </w:pPr>
+      <w:r>
+        <w:rPr>
+          <w:lang w:val="sr-Cyrl-RS"/>
+        </w:rPr>
+        <w:t xml:space="preserve">Овај документ дефинише сценарио употребе поделе менаџера у тимове, визуелне промене </w:t>
       </w:r>
       <w:r>
         <w:rPr>
@@ -2046,8 +2173,8 @@
       <w:pPr>
         <w:pStyle w:val="Heading2"/>
       </w:pPr>
-      <w:bookmarkStart w:id="7" w:name="_Toc508458028"/>
-      <w:bookmarkStart w:id="8" w:name="_Toc508541556"/>
+      <w:bookmarkStart w:id="8" w:name="_Toc508458028"/>
+      <w:bookmarkStart w:id="9" w:name="_Toc511231526"/>
       <w:r>
         <w:rPr>
           <w:lang w:val="sr-Cyrl-RS"/>
@@ -2063,11 +2190,11 @@
         </w:rPr>
         <w:t xml:space="preserve"> груп</w:t>
       </w:r>
-      <w:bookmarkEnd w:id="7"/>
+      <w:bookmarkEnd w:id="8"/>
       <w:r>
         <w:t>a</w:t>
       </w:r>
-      <w:bookmarkEnd w:id="8"/>
+      <w:bookmarkEnd w:id="9"/>
     </w:p>
     <w:p>
       <w:pPr>
@@ -2089,16 +2216,16 @@
           <w:lang w:val="sr-Cyrl-RS"/>
         </w:rPr>
       </w:pPr>
-      <w:bookmarkStart w:id="9" w:name="_Toc508458029"/>
-      <w:bookmarkStart w:id="10" w:name="_Toc508541557"/>
+      <w:bookmarkStart w:id="10" w:name="_Toc508458029"/>
+      <w:bookmarkStart w:id="11" w:name="_Toc511231527"/>
       <w:r>
         <w:rPr>
           <w:lang w:val="sr-Cyrl-RS"/>
         </w:rPr>
         <w:t>Референце</w:t>
       </w:r>
-      <w:bookmarkEnd w:id="9"/>
       <w:bookmarkEnd w:id="10"/>
+      <w:bookmarkEnd w:id="11"/>
     </w:p>
     <w:p>
       <w:pPr>
@@ -2143,16 +2270,16 @@
           <w:lang w:val="sr-Cyrl-RS"/>
         </w:rPr>
       </w:pPr>
-      <w:bookmarkStart w:id="11" w:name="_Toc508458030"/>
-      <w:bookmarkStart w:id="12" w:name="_Toc508541558"/>
+      <w:bookmarkStart w:id="12" w:name="_Toc508458030"/>
+      <w:bookmarkStart w:id="13" w:name="_Toc511231528"/>
       <w:r>
         <w:rPr>
           <w:lang w:val="sr-Cyrl-RS"/>
         </w:rPr>
         <w:t>Отворена питања</w:t>
       </w:r>
-      <w:bookmarkEnd w:id="11"/>
       <w:bookmarkEnd w:id="12"/>
+      <w:bookmarkEnd w:id="13"/>
     </w:p>
     <w:p>
       <w:pPr>
@@ -2482,15 +2609,14 @@
         </w:rPr>
         <w:t xml:space="preserve"> </w:t>
       </w:r>
-      <w:bookmarkStart w:id="13" w:name="_Toc508458031"/>
-      <w:bookmarkStart w:id="14" w:name="_Toc508541559"/>
+      <w:bookmarkStart w:id="14" w:name="_Toc508458031"/>
+      <w:bookmarkStart w:id="15" w:name="_Toc511231529"/>
       <w:r>
         <w:rPr>
           <w:lang w:val="sr-Cyrl-RS"/>
         </w:rPr>
         <w:t xml:space="preserve">Сценарио </w:t>
       </w:r>
-      <w:bookmarkEnd w:id="13"/>
       <w:bookmarkEnd w:id="14"/>
       <w:r>
         <w:rPr>
@@ -2498,6 +2624,7 @@
         </w:rPr>
         <w:t>поделе менаџера у тимове</w:t>
       </w:r>
+      <w:bookmarkEnd w:id="15"/>
     </w:p>
     <w:p>
       <w:pPr>
@@ -2506,25 +2633,24 @@
           <w:lang w:val="sr-Cyrl-RS"/>
         </w:rPr>
       </w:pPr>
-      <w:bookmarkStart w:id="15" w:name="_Toc508458032"/>
-      <w:bookmarkStart w:id="16" w:name="_Toc508541560"/>
+      <w:bookmarkStart w:id="16" w:name="_Toc508458032"/>
+      <w:bookmarkStart w:id="17" w:name="_Toc511231530"/>
       <w:r>
         <w:rPr>
           <w:lang w:val="sr-Cyrl-RS"/>
         </w:rPr>
         <w:t>Кратак опис</w:t>
       </w:r>
-      <w:bookmarkEnd w:id="15"/>
       <w:bookmarkEnd w:id="16"/>
-    </w:p>
-    <w:p>
-      <w:pPr>
-        <w:rPr>
-          <w:lang w:val="sr-Cyrl-RS"/>
-        </w:rPr>
-      </w:pPr>
-      <w:bookmarkStart w:id="17" w:name="_Toc508458033"/>
-      <w:bookmarkStart w:id="18" w:name="_Toc508541561"/>
+      <w:bookmarkEnd w:id="17"/>
+    </w:p>
+    <w:p>
+      <w:pPr>
+        <w:rPr>
+          <w:lang w:val="sr-Cyrl-RS"/>
+        </w:rPr>
+      </w:pPr>
+      <w:bookmarkStart w:id="18" w:name="_Toc508458033"/>
       <w:r>
         <w:rPr>
           <w:lang w:val="sr-Cyrl-RS"/>
@@ -2546,6 +2672,7 @@
           <w:lang w:val="sr-Cyrl-RS"/>
         </w:rPr>
       </w:pPr>
+      <w:bookmarkStart w:id="19" w:name="_Toc511231531"/>
       <w:r>
         <w:rPr>
           <w:lang w:val="sr-Cyrl-RS"/>
@@ -2553,8 +2680,8 @@
         <w:lastRenderedPageBreak/>
         <w:t>Ток догађаја</w:t>
       </w:r>
-      <w:bookmarkEnd w:id="17"/>
       <w:bookmarkEnd w:id="18"/>
+      <w:bookmarkEnd w:id="19"/>
     </w:p>
     <w:p>
       <w:pPr>
@@ -2563,12 +2690,14 @@
           <w:lang w:val="sr-Cyrl-RS"/>
         </w:rPr>
       </w:pPr>
+      <w:bookmarkStart w:id="20" w:name="_Toc511231532"/>
       <w:r>
         <w:rPr>
           <w:lang w:val="sr-Cyrl-RS"/>
         </w:rPr>
         <w:t>Подела менаџера у тимове</w:t>
       </w:r>
+      <w:bookmarkEnd w:id="20"/>
     </w:p>
     <w:p>
       <w:pPr>
@@ -2623,13 +2752,7 @@
         <w:rPr>
           <w:lang w:val="sr-Cyrl-RS"/>
         </w:rPr>
-        <w:t>где има преглед налога свих радни</w:t>
-      </w:r>
-      <w:r>
-        <w:rPr>
-          <w:lang w:val="sr-Cyrl-RS"/>
-        </w:rPr>
-        <w:t>ка као и опције за поделу менаџера и радника у тимове.</w:t>
+        <w:t>где има преглед налога свих радника као и опције за поделу менаџера и радника у тимове.</w:t>
       </w:r>
     </w:p>
     <w:p>
@@ -2660,43 +2783,7 @@
         <w:rPr>
           <w:lang w:val="sr-Cyrl-RS"/>
         </w:rPr>
-        <w:t xml:space="preserve">одређеног </w:t>
-      </w:r>
-      <w:r>
-        <w:rPr>
-          <w:lang w:val="sr-Cyrl-RS"/>
-        </w:rPr>
-        <w:t xml:space="preserve">менаџера </w:t>
-      </w:r>
-      <w:r>
-        <w:rPr>
-          <w:lang w:val="sr-Cyrl-RS"/>
-        </w:rPr>
-        <w:t xml:space="preserve">где сада може „чекирањем“ да додели неке тимове том </w:t>
-      </w:r>
-      <w:r>
-        <w:rPr>
-          <w:lang w:val="sr-Cyrl-RS"/>
-        </w:rPr>
-        <w:t xml:space="preserve">менаџеру </w:t>
-      </w:r>
-      <w:r>
-        <w:rPr>
-          <w:lang w:val="sr-Cyrl-RS"/>
-        </w:rPr>
-        <w:t>или супротно „одчекирањем“ да</w:t>
-      </w:r>
-      <w:r>
-        <w:rPr>
-          <w:lang w:val="sr-Cyrl-RS"/>
-        </w:rPr>
-        <w:t xml:space="preserve"> склони менаџера са његове позиције тих тимова</w:t>
-      </w:r>
-      <w:r>
-        <w:rPr>
-          <w:lang w:val="sr-Cyrl-RS"/>
-        </w:rPr>
-        <w:t>.</w:t>
+        <w:t>одређеног менаџера где сада може „чекирањем“ да додели неке тимове том менаџеру или супротно „одчекирањем“ да склони менаџера са његове позиције тих тимова.</w:t>
       </w:r>
     </w:p>
     <w:p>
@@ -2756,16 +2843,16 @@
           <w:lang w:val="sr-Cyrl-RS"/>
         </w:rPr>
       </w:pPr>
-      <w:bookmarkStart w:id="19" w:name="_Toc508458034"/>
-      <w:bookmarkStart w:id="20" w:name="_Toc508541562"/>
+      <w:bookmarkStart w:id="21" w:name="_Toc508458034"/>
+      <w:bookmarkStart w:id="22" w:name="_Toc511231533"/>
       <w:r>
         <w:rPr>
           <w:lang w:val="sr-Cyrl-RS"/>
         </w:rPr>
         <w:t>Посебни захтеви</w:t>
       </w:r>
-      <w:bookmarkEnd w:id="19"/>
-      <w:bookmarkEnd w:id="20"/>
+      <w:bookmarkEnd w:id="21"/>
+      <w:bookmarkEnd w:id="22"/>
     </w:p>
     <w:p>
       <w:pPr>
@@ -2803,8 +2890,6 @@
         </w:rPr>
         <w:t xml:space="preserve"> може и да задаје задатке члановима тимова које менаџерише.</w:t>
       </w:r>
-      <w:bookmarkStart w:id="21" w:name="_GoBack"/>
-      <w:bookmarkEnd w:id="21"/>
     </w:p>
     <w:p>
       <w:pPr>
@@ -2813,16 +2898,16 @@
           <w:lang w:val="sr-Cyrl-RS"/>
         </w:rPr>
       </w:pPr>
-      <w:bookmarkStart w:id="22" w:name="_Toc508458035"/>
-      <w:bookmarkStart w:id="23" w:name="_Toc508541563"/>
+      <w:bookmarkStart w:id="23" w:name="_Toc508458035"/>
+      <w:bookmarkStart w:id="24" w:name="_Toc511231534"/>
       <w:r>
         <w:rPr>
           <w:lang w:val="sr-Cyrl-RS"/>
         </w:rPr>
         <w:t>Предуслови</w:t>
       </w:r>
-      <w:bookmarkEnd w:id="22"/>
       <w:bookmarkEnd w:id="23"/>
+      <w:bookmarkEnd w:id="24"/>
     </w:p>
     <w:p>
       <w:pPr>
@@ -2869,16 +2954,16 @@
           <w:lang w:val="sr-Cyrl-RS"/>
         </w:rPr>
       </w:pPr>
-      <w:bookmarkStart w:id="24" w:name="_Toc508458036"/>
-      <w:bookmarkStart w:id="25" w:name="_Toc508541564"/>
+      <w:bookmarkStart w:id="25" w:name="_Toc508458036"/>
+      <w:bookmarkStart w:id="26" w:name="_Toc511231535"/>
       <w:r>
         <w:rPr>
           <w:lang w:val="sr-Cyrl-RS"/>
         </w:rPr>
         <w:t>Последице</w:t>
       </w:r>
-      <w:bookmarkEnd w:id="24"/>
       <w:bookmarkEnd w:id="25"/>
+      <w:bookmarkEnd w:id="26"/>
     </w:p>
     <w:p>
       <w:pPr>
@@ -2915,7 +3000,7 @@
 </file>
 
 <file path=word/endnotes.xml><?xml version="1.0" encoding="utf-8"?>
-<w:endnotes xmlns:wpc="http://schemas.microsoft.com/office/word/2010/wordprocessingCanvas" xmlns:mc="http://schemas.openxmlformats.org/markup-compatibility/2006" xmlns:o="urn:schemas-microsoft-com:office:office" xmlns:r="http://schemas.openxmlformats.org/officeDocument/2006/relationships" xmlns:m="http://schemas.openxmlformats.org/officeDocument/2006/math" xmlns:v="urn:schemas-microsoft-com:vml" xmlns:wp14="http://schemas.microsoft.com/office/word/2010/wordprocessingDrawing" xmlns:wp="http://schemas.openxmlformats.org/drawingml/2006/wordprocessingDrawing" xmlns:w10="urn:schemas-microsoft-com:office:word" xmlns:w="http://schemas.openxmlformats.org/wordprocessingml/2006/main" xmlns:w14="http://schemas.microsoft.com/office/word/2010/wordml" xmlns:w15="http://schemas.microsoft.com/office/word/2012/wordml" xmlns:wpg="http://schemas.microsoft.com/office/word/2010/wordprocessingGroup" xmlns:wpi="http://schemas.microsoft.com/office/word/2010/wordprocessingInk" xmlns:wne="http://schemas.microsoft.com/office/word/2006/wordml" xmlns:wps="http://schemas.microsoft.com/office/word/2010/wordprocessingShape" mc:Ignorable="w14 w15 wp14">
+<w:endnotes xmlns:wpc="http://schemas.microsoft.com/office/word/2010/wordprocessingCanvas" xmlns:cx="http://schemas.microsoft.com/office/drawing/2014/chartex" xmlns:cx1="http://schemas.microsoft.com/office/drawing/2015/9/8/chartex" xmlns:cx2="http://schemas.microsoft.com/office/drawing/2015/10/21/chartex" xmlns:cx3="http://schemas.microsoft.com/office/drawing/2016/5/9/chartex" xmlns:cx4="http://schemas.microsoft.com/office/drawing/2016/5/10/chartex" xmlns:cx5="http://schemas.microsoft.com/office/drawing/2016/5/11/chartex" xmlns:cx6="http://schemas.microsoft.com/office/drawing/2016/5/12/chartex" xmlns:cx7="http://schemas.microsoft.com/office/drawing/2016/5/13/chartex" xmlns:cx8="http://schemas.microsoft.com/office/drawing/2016/5/14/chartex" xmlns:mc="http://schemas.openxmlformats.org/markup-compatibility/2006" xmlns:aink="http://schemas.microsoft.com/office/drawing/2016/ink" xmlns:am3d="http://schemas.microsoft.com/office/drawing/2017/model3d" xmlns:o="urn:schemas-microsoft-com:office:office" xmlns:r="http://schemas.openxmlformats.org/officeDocument/2006/relationships" xmlns:m="http://schemas.openxmlformats.org/officeDocument/2006/math" xmlns:v="urn:schemas-microsoft-com:vml" xmlns:wp14="http://schemas.microsoft.com/office/word/2010/wordprocessingDrawing" xmlns:wp="http://schemas.openxmlformats.org/drawingml/2006/wordprocessingDrawing" xmlns:w10="urn:schemas-microsoft-com:office:word" xmlns:w="http://schemas.openxmlformats.org/wordprocessingml/2006/main" xmlns:w14="http://schemas.microsoft.com/office/word/2010/wordml" xmlns:w15="http://schemas.microsoft.com/office/word/2012/wordml" xmlns:w16cid="http://schemas.microsoft.com/office/word/2016/wordml/cid" xmlns:w16se="http://schemas.microsoft.com/office/word/2015/wordml/symex" xmlns:wpg="http://schemas.microsoft.com/office/word/2010/wordprocessingGroup" xmlns:wpi="http://schemas.microsoft.com/office/word/2010/wordprocessingInk" xmlns:wne="http://schemas.microsoft.com/office/word/2006/wordml" xmlns:wps="http://schemas.microsoft.com/office/word/2010/wordprocessingShape" mc:Ignorable="w14 w15 w16se w16cid wp14">
   <w:endnote w:type="separator" w:id="-1">
     <w:p>
       <w:pPr>
@@ -2940,7 +3025,7 @@
 </file>
 
 <file path=word/footer1.xml><?xml version="1.0" encoding="utf-8"?>
-<w:ftr xmlns:wpc="http://schemas.microsoft.com/office/word/2010/wordprocessingCanvas" xmlns:mc="http://schemas.openxmlformats.org/markup-compatibility/2006" xmlns:o="urn:schemas-microsoft-com:office:office" xmlns:r="http://schemas.openxmlformats.org/officeDocument/2006/relationships" xmlns:m="http://schemas.openxmlformats.org/officeDocument/2006/math" xmlns:v="urn:schemas-microsoft-com:vml" xmlns:wp14="http://schemas.microsoft.com/office/word/2010/wordprocessingDrawing" xmlns:wp="http://schemas.openxmlformats.org/drawingml/2006/wordprocessingDrawing" xmlns:w10="urn:schemas-microsoft-com:office:word" xmlns:w="http://schemas.openxmlformats.org/wordprocessingml/2006/main" xmlns:w14="http://schemas.microsoft.com/office/word/2010/wordml" xmlns:w15="http://schemas.microsoft.com/office/word/2012/wordml" xmlns:wpg="http://schemas.microsoft.com/office/word/2010/wordprocessingGroup" xmlns:wpi="http://schemas.microsoft.com/office/word/2010/wordprocessingInk" xmlns:wne="http://schemas.microsoft.com/office/word/2006/wordml" xmlns:wps="http://schemas.microsoft.com/office/word/2010/wordprocessingShape" mc:Ignorable="w14 w15 wp14">
+<w:ftr xmlns:wpc="http://schemas.microsoft.com/office/word/2010/wordprocessingCanvas" xmlns:cx="http://schemas.microsoft.com/office/drawing/2014/chartex" xmlns:cx1="http://schemas.microsoft.com/office/drawing/2015/9/8/chartex" xmlns:cx2="http://schemas.microsoft.com/office/drawing/2015/10/21/chartex" xmlns:cx3="http://schemas.microsoft.com/office/drawing/2016/5/9/chartex" xmlns:cx4="http://schemas.microsoft.com/office/drawing/2016/5/10/chartex" xmlns:cx5="http://schemas.microsoft.com/office/drawing/2016/5/11/chartex" xmlns:cx6="http://schemas.microsoft.com/office/drawing/2016/5/12/chartex" xmlns:cx7="http://schemas.microsoft.com/office/drawing/2016/5/13/chartex" xmlns:cx8="http://schemas.microsoft.com/office/drawing/2016/5/14/chartex" xmlns:mc="http://schemas.openxmlformats.org/markup-compatibility/2006" xmlns:aink="http://schemas.microsoft.com/office/drawing/2016/ink" xmlns:am3d="http://schemas.microsoft.com/office/drawing/2017/model3d" xmlns:o="urn:schemas-microsoft-com:office:office" xmlns:r="http://schemas.openxmlformats.org/officeDocument/2006/relationships" xmlns:m="http://schemas.openxmlformats.org/officeDocument/2006/math" xmlns:v="urn:schemas-microsoft-com:vml" xmlns:wp14="http://schemas.microsoft.com/office/word/2010/wordprocessingDrawing" xmlns:wp="http://schemas.openxmlformats.org/drawingml/2006/wordprocessingDrawing" xmlns:w10="urn:schemas-microsoft-com:office:word" xmlns:w="http://schemas.openxmlformats.org/wordprocessingml/2006/main" xmlns:w14="http://schemas.microsoft.com/office/word/2010/wordml" xmlns:w15="http://schemas.microsoft.com/office/word/2012/wordml" xmlns:w16cid="http://schemas.microsoft.com/office/word/2016/wordml/cid" xmlns:w16se="http://schemas.microsoft.com/office/word/2015/wordml/symex" xmlns:wpg="http://schemas.microsoft.com/office/word/2010/wordprocessingGroup" xmlns:wpi="http://schemas.microsoft.com/office/word/2010/wordprocessingInk" xmlns:wne="http://schemas.microsoft.com/office/word/2006/wordml" xmlns:wps="http://schemas.microsoft.com/office/word/2010/wordprocessingShape" mc:Ignorable="w14 w15 w16se w16cid wp14">
   <w:sdt>
     <w:sdtPr>
       <w:id w:val="-683203016"/>
@@ -3001,7 +3086,7 @@
 </file>
 
 <file path=word/footer2.xml><?xml version="1.0" encoding="utf-8"?>
-<w:ftr xmlns:wpc="http://schemas.microsoft.com/office/word/2010/wordprocessingCanvas" xmlns:mc="http://schemas.openxmlformats.org/markup-compatibility/2006" xmlns:o="urn:schemas-microsoft-com:office:office" xmlns:r="http://schemas.openxmlformats.org/officeDocument/2006/relationships" xmlns:m="http://schemas.openxmlformats.org/officeDocument/2006/math" xmlns:v="urn:schemas-microsoft-com:vml" xmlns:wp14="http://schemas.microsoft.com/office/word/2010/wordprocessingDrawing" xmlns:wp="http://schemas.openxmlformats.org/drawingml/2006/wordprocessingDrawing" xmlns:w10="urn:schemas-microsoft-com:office:word" xmlns:w="http://schemas.openxmlformats.org/wordprocessingml/2006/main" xmlns:w14="http://schemas.microsoft.com/office/word/2010/wordml" xmlns:w15="http://schemas.microsoft.com/office/word/2012/wordml" xmlns:wpg="http://schemas.microsoft.com/office/word/2010/wordprocessingGroup" xmlns:wpi="http://schemas.microsoft.com/office/word/2010/wordprocessingInk" xmlns:wne="http://schemas.microsoft.com/office/word/2006/wordml" xmlns:wps="http://schemas.microsoft.com/office/word/2010/wordprocessingShape" mc:Ignorable="w14 w15 wp14">
+<w:ftr xmlns:wpc="http://schemas.microsoft.com/office/word/2010/wordprocessingCanvas" xmlns:cx="http://schemas.microsoft.com/office/drawing/2014/chartex" xmlns:cx1="http://schemas.microsoft.com/office/drawing/2015/9/8/chartex" xmlns:cx2="http://schemas.microsoft.com/office/drawing/2015/10/21/chartex" xmlns:cx3="http://schemas.microsoft.com/office/drawing/2016/5/9/chartex" xmlns:cx4="http://schemas.microsoft.com/office/drawing/2016/5/10/chartex" xmlns:cx5="http://schemas.microsoft.com/office/drawing/2016/5/11/chartex" xmlns:cx6="http://schemas.microsoft.com/office/drawing/2016/5/12/chartex" xmlns:cx7="http://schemas.microsoft.com/office/drawing/2016/5/13/chartex" xmlns:cx8="http://schemas.microsoft.com/office/drawing/2016/5/14/chartex" xmlns:mc="http://schemas.openxmlformats.org/markup-compatibility/2006" xmlns:aink="http://schemas.microsoft.com/office/drawing/2016/ink" xmlns:am3d="http://schemas.microsoft.com/office/drawing/2017/model3d" xmlns:o="urn:schemas-microsoft-com:office:office" xmlns:r="http://schemas.openxmlformats.org/officeDocument/2006/relationships" xmlns:m="http://schemas.openxmlformats.org/officeDocument/2006/math" xmlns:v="urn:schemas-microsoft-com:vml" xmlns:wp14="http://schemas.microsoft.com/office/word/2010/wordprocessingDrawing" xmlns:wp="http://schemas.openxmlformats.org/drawingml/2006/wordprocessingDrawing" xmlns:w10="urn:schemas-microsoft-com:office:word" xmlns:w="http://schemas.openxmlformats.org/wordprocessingml/2006/main" xmlns:w14="http://schemas.microsoft.com/office/word/2010/wordml" xmlns:w15="http://schemas.microsoft.com/office/word/2012/wordml" xmlns:w16cid="http://schemas.microsoft.com/office/word/2016/wordml/cid" xmlns:w16se="http://schemas.microsoft.com/office/word/2015/wordml/symex" xmlns:wpg="http://schemas.microsoft.com/office/word/2010/wordprocessingGroup" xmlns:wpi="http://schemas.microsoft.com/office/word/2010/wordprocessingInk" xmlns:wne="http://schemas.microsoft.com/office/word/2006/wordml" xmlns:wps="http://schemas.microsoft.com/office/word/2010/wordprocessingShape" mc:Ignorable="w14 w15 w16se w16cid wp14">
   <w:p>
     <w:pPr>
       <w:pStyle w:val="Footer"/>
@@ -3019,20 +3104,14 @@
       <w:rPr>
         <w:lang w:val="sr-Cyrl-RS"/>
       </w:rPr>
-      <w:t xml:space="preserve">Тренутна </w:t>
-    </w:r>
-    <w:r>
-      <w:rPr>
-        <w:lang w:val="sr-Cyrl-RS"/>
-      </w:rPr>
-      <w:t>верзија документа: 1.0</w:t>
+      <w:t>Тренутна верзија документа: 1.0</w:t>
     </w:r>
   </w:p>
 </w:ftr>
 </file>
 
 <file path=word/footnotes.xml><?xml version="1.0" encoding="utf-8"?>
-<w:footnotes xmlns:wpc="http://schemas.microsoft.com/office/word/2010/wordprocessingCanvas" xmlns:mc="http://schemas.openxmlformats.org/markup-compatibility/2006" xmlns:o="urn:schemas-microsoft-com:office:office" xmlns:r="http://schemas.openxmlformats.org/officeDocument/2006/relationships" xmlns:m="http://schemas.openxmlformats.org/officeDocument/2006/math" xmlns:v="urn:schemas-microsoft-com:vml" xmlns:wp14="http://schemas.microsoft.com/office/word/2010/wordprocessingDrawing" xmlns:wp="http://schemas.openxmlformats.org/drawingml/2006/wordprocessingDrawing" xmlns:w10="urn:schemas-microsoft-com:office:word" xmlns:w="http://schemas.openxmlformats.org/wordprocessingml/2006/main" xmlns:w14="http://schemas.microsoft.com/office/word/2010/wordml" xmlns:w15="http://schemas.microsoft.com/office/word/2012/wordml" xmlns:wpg="http://schemas.microsoft.com/office/word/2010/wordprocessingGroup" xmlns:wpi="http://schemas.microsoft.com/office/word/2010/wordprocessingInk" xmlns:wne="http://schemas.microsoft.com/office/word/2006/wordml" xmlns:wps="http://schemas.microsoft.com/office/word/2010/wordprocessingShape" mc:Ignorable="w14 w15 wp14">
+<w:footnotes xmlns:wpc="http://schemas.microsoft.com/office/word/2010/wordprocessingCanvas" xmlns:cx="http://schemas.microsoft.com/office/drawing/2014/chartex" xmlns:cx1="http://schemas.microsoft.com/office/drawing/2015/9/8/chartex" xmlns:cx2="http://schemas.microsoft.com/office/drawing/2015/10/21/chartex" xmlns:cx3="http://schemas.microsoft.com/office/drawing/2016/5/9/chartex" xmlns:cx4="http://schemas.microsoft.com/office/drawing/2016/5/10/chartex" xmlns:cx5="http://schemas.microsoft.com/office/drawing/2016/5/11/chartex" xmlns:cx6="http://schemas.microsoft.com/office/drawing/2016/5/12/chartex" xmlns:cx7="http://schemas.microsoft.com/office/drawing/2016/5/13/chartex" xmlns:cx8="http://schemas.microsoft.com/office/drawing/2016/5/14/chartex" xmlns:mc="http://schemas.openxmlformats.org/markup-compatibility/2006" xmlns:aink="http://schemas.microsoft.com/office/drawing/2016/ink" xmlns:am3d="http://schemas.microsoft.com/office/drawing/2017/model3d" xmlns:o="urn:schemas-microsoft-com:office:office" xmlns:r="http://schemas.openxmlformats.org/officeDocument/2006/relationships" xmlns:m="http://schemas.openxmlformats.org/officeDocument/2006/math" xmlns:v="urn:schemas-microsoft-com:vml" xmlns:wp14="http://schemas.microsoft.com/office/word/2010/wordprocessingDrawing" xmlns:wp="http://schemas.openxmlformats.org/drawingml/2006/wordprocessingDrawing" xmlns:w10="urn:schemas-microsoft-com:office:word" xmlns:w="http://schemas.openxmlformats.org/wordprocessingml/2006/main" xmlns:w14="http://schemas.microsoft.com/office/word/2010/wordml" xmlns:w15="http://schemas.microsoft.com/office/word/2012/wordml" xmlns:w16cid="http://schemas.microsoft.com/office/word/2016/wordml/cid" xmlns:w16se="http://schemas.microsoft.com/office/word/2015/wordml/symex" xmlns:wpg="http://schemas.microsoft.com/office/word/2010/wordprocessingGroup" xmlns:wpi="http://schemas.microsoft.com/office/word/2010/wordprocessingInk" xmlns:wne="http://schemas.microsoft.com/office/word/2006/wordml" xmlns:wps="http://schemas.microsoft.com/office/word/2010/wordprocessingShape" mc:Ignorable="w14 w15 w16se w16cid wp14">
   <w:footnote w:type="separator" w:id="-1">
     <w:p>
       <w:pPr>
@@ -3057,7 +3136,7 @@
 </file>
 
 <file path=word/header1.xml><?xml version="1.0" encoding="utf-8"?>
-<w:hdr xmlns:wpc="http://schemas.microsoft.com/office/word/2010/wordprocessingCanvas" xmlns:mc="http://schemas.openxmlformats.org/markup-compatibility/2006" xmlns:o="urn:schemas-microsoft-com:office:office" xmlns:r="http://schemas.openxmlformats.org/officeDocument/2006/relationships" xmlns:m="http://schemas.openxmlformats.org/officeDocument/2006/math" xmlns:v="urn:schemas-microsoft-com:vml" xmlns:wp14="http://schemas.microsoft.com/office/word/2010/wordprocessingDrawing" xmlns:wp="http://schemas.openxmlformats.org/drawingml/2006/wordprocessingDrawing" xmlns:w10="urn:schemas-microsoft-com:office:word" xmlns:w="http://schemas.openxmlformats.org/wordprocessingml/2006/main" xmlns:w14="http://schemas.microsoft.com/office/word/2010/wordml" xmlns:w15="http://schemas.microsoft.com/office/word/2012/wordml" xmlns:wpg="http://schemas.microsoft.com/office/word/2010/wordprocessingGroup" xmlns:wpi="http://schemas.microsoft.com/office/word/2010/wordprocessingInk" xmlns:wne="http://schemas.microsoft.com/office/word/2006/wordml" xmlns:wps="http://schemas.microsoft.com/office/word/2010/wordprocessingShape" mc:Ignorable="w14 w15 wp14">
+<w:hdr xmlns:wpc="http://schemas.microsoft.com/office/word/2010/wordprocessingCanvas" xmlns:cx="http://schemas.microsoft.com/office/drawing/2014/chartex" xmlns:cx1="http://schemas.microsoft.com/office/drawing/2015/9/8/chartex" xmlns:cx2="http://schemas.microsoft.com/office/drawing/2015/10/21/chartex" xmlns:cx3="http://schemas.microsoft.com/office/drawing/2016/5/9/chartex" xmlns:cx4="http://schemas.microsoft.com/office/drawing/2016/5/10/chartex" xmlns:cx5="http://schemas.microsoft.com/office/drawing/2016/5/11/chartex" xmlns:cx6="http://schemas.microsoft.com/office/drawing/2016/5/12/chartex" xmlns:cx7="http://schemas.microsoft.com/office/drawing/2016/5/13/chartex" xmlns:cx8="http://schemas.microsoft.com/office/drawing/2016/5/14/chartex" xmlns:mc="http://schemas.openxmlformats.org/markup-compatibility/2006" xmlns:aink="http://schemas.microsoft.com/office/drawing/2016/ink" xmlns:am3d="http://schemas.microsoft.com/office/drawing/2017/model3d" xmlns:o="urn:schemas-microsoft-com:office:office" xmlns:r="http://schemas.openxmlformats.org/officeDocument/2006/relationships" xmlns:m="http://schemas.openxmlformats.org/officeDocument/2006/math" xmlns:v="urn:schemas-microsoft-com:vml" xmlns:wp14="http://schemas.microsoft.com/office/word/2010/wordprocessingDrawing" xmlns:wp="http://schemas.openxmlformats.org/drawingml/2006/wordprocessingDrawing" xmlns:w10="urn:schemas-microsoft-com:office:word" xmlns:w="http://schemas.openxmlformats.org/wordprocessingml/2006/main" xmlns:w14="http://schemas.microsoft.com/office/word/2010/wordml" xmlns:w15="http://schemas.microsoft.com/office/word/2012/wordml" xmlns:w16cid="http://schemas.microsoft.com/office/word/2016/wordml/cid" xmlns:w16se="http://schemas.microsoft.com/office/word/2015/wordml/symex" xmlns:wpg="http://schemas.microsoft.com/office/word/2010/wordprocessingGroup" xmlns:wpi="http://schemas.microsoft.com/office/word/2010/wordprocessingInk" xmlns:wne="http://schemas.microsoft.com/office/word/2006/wordml" xmlns:wps="http://schemas.microsoft.com/office/word/2010/wordprocessingShape" mc:Ignorable="w14 w15 w16se w16cid wp14">
   <w:p>
     <w:pPr>
       <w:pStyle w:val="Header"/>
@@ -3095,7 +3174,7 @@
 </file>
 
 <file path=word/header2.xml><?xml version="1.0" encoding="utf-8"?>
-<w:hdr xmlns:wpc="http://schemas.microsoft.com/office/word/2010/wordprocessingCanvas" xmlns:mc="http://schemas.openxmlformats.org/markup-compatibility/2006" xmlns:o="urn:schemas-microsoft-com:office:office" xmlns:r="http://schemas.openxmlformats.org/officeDocument/2006/relationships" xmlns:m="http://schemas.openxmlformats.org/officeDocument/2006/math" xmlns:v="urn:schemas-microsoft-com:vml" xmlns:wp14="http://schemas.microsoft.com/office/word/2010/wordprocessingDrawing" xmlns:wp="http://schemas.openxmlformats.org/drawingml/2006/wordprocessingDrawing" xmlns:w10="urn:schemas-microsoft-com:office:word" xmlns:w="http://schemas.openxmlformats.org/wordprocessingml/2006/main" xmlns:w14="http://schemas.microsoft.com/office/word/2010/wordml" xmlns:w15="http://schemas.microsoft.com/office/word/2012/wordml" xmlns:wpg="http://schemas.microsoft.com/office/word/2010/wordprocessingGroup" xmlns:wpi="http://schemas.microsoft.com/office/word/2010/wordprocessingInk" xmlns:wne="http://schemas.microsoft.com/office/word/2006/wordml" xmlns:wps="http://schemas.microsoft.com/office/word/2010/wordprocessingShape" mc:Ignorable="w14 w15 wp14">
+<w:hdr xmlns:wpc="http://schemas.microsoft.com/office/word/2010/wordprocessingCanvas" xmlns:cx="http://schemas.microsoft.com/office/drawing/2014/chartex" xmlns:cx1="http://schemas.microsoft.com/office/drawing/2015/9/8/chartex" xmlns:cx2="http://schemas.microsoft.com/office/drawing/2015/10/21/chartex" xmlns:cx3="http://schemas.microsoft.com/office/drawing/2016/5/9/chartex" xmlns:cx4="http://schemas.microsoft.com/office/drawing/2016/5/10/chartex" xmlns:cx5="http://schemas.microsoft.com/office/drawing/2016/5/11/chartex" xmlns:cx6="http://schemas.microsoft.com/office/drawing/2016/5/12/chartex" xmlns:cx7="http://schemas.microsoft.com/office/drawing/2016/5/13/chartex" xmlns:cx8="http://schemas.microsoft.com/office/drawing/2016/5/14/chartex" xmlns:mc="http://schemas.openxmlformats.org/markup-compatibility/2006" xmlns:aink="http://schemas.microsoft.com/office/drawing/2016/ink" xmlns:am3d="http://schemas.microsoft.com/office/drawing/2017/model3d" xmlns:o="urn:schemas-microsoft-com:office:office" xmlns:r="http://schemas.openxmlformats.org/officeDocument/2006/relationships" xmlns:m="http://schemas.openxmlformats.org/officeDocument/2006/math" xmlns:v="urn:schemas-microsoft-com:vml" xmlns:wp14="http://schemas.microsoft.com/office/word/2010/wordprocessingDrawing" xmlns:wp="http://schemas.openxmlformats.org/drawingml/2006/wordprocessingDrawing" xmlns:w10="urn:schemas-microsoft-com:office:word" xmlns:w="http://schemas.openxmlformats.org/wordprocessingml/2006/main" xmlns:w14="http://schemas.microsoft.com/office/word/2010/wordml" xmlns:w15="http://schemas.microsoft.com/office/word/2012/wordml" xmlns:w16cid="http://schemas.microsoft.com/office/word/2016/wordml/cid" xmlns:w16se="http://schemas.microsoft.com/office/word/2015/wordml/symex" xmlns:wpg="http://schemas.microsoft.com/office/word/2010/wordprocessingGroup" xmlns:wpi="http://schemas.microsoft.com/office/word/2010/wordprocessingInk" xmlns:wne="http://schemas.microsoft.com/office/word/2006/wordml" xmlns:wps="http://schemas.microsoft.com/office/word/2010/wordprocessingShape" mc:Ignorable="w14 w15 w16se w16cid wp14">
   <w:p>
     <w:pPr>
       <w:pStyle w:val="Header"/>
@@ -3138,8 +3217,8 @@
 </file>
 
 <file path=word/numbering.xml><?xml version="1.0" encoding="utf-8"?>
-<w:numbering xmlns:wpc="http://schemas.microsoft.com/office/word/2010/wordprocessingCanvas" xmlns:mc="http://schemas.openxmlformats.org/markup-compatibility/2006" xmlns:o="urn:schemas-microsoft-com:office:office" xmlns:r="http://schemas.openxmlformats.org/officeDocument/2006/relationships" xmlns:m="http://schemas.openxmlformats.org/officeDocument/2006/math" xmlns:v="urn:schemas-microsoft-com:vml" xmlns:wp14="http://schemas.microsoft.com/office/word/2010/wordprocessingDrawing" xmlns:wp="http://schemas.openxmlformats.org/drawingml/2006/wordprocessingDrawing" xmlns:w10="urn:schemas-microsoft-com:office:word" xmlns:w="http://schemas.openxmlformats.org/wordprocessingml/2006/main" xmlns:w14="http://schemas.microsoft.com/office/word/2010/wordml" xmlns:w15="http://schemas.microsoft.com/office/word/2012/wordml" xmlns:wpg="http://schemas.microsoft.com/office/word/2010/wordprocessingGroup" xmlns:wpi="http://schemas.microsoft.com/office/word/2010/wordprocessingInk" xmlns:wne="http://schemas.microsoft.com/office/word/2006/wordml" xmlns:wps="http://schemas.microsoft.com/office/word/2010/wordprocessingShape" mc:Ignorable="w14 w15 wp14">
-  <w:abstractNum w:abstractNumId="0">
+<w:numbering xmlns:wpc="http://schemas.microsoft.com/office/word/2010/wordprocessingCanvas" xmlns:cx="http://schemas.microsoft.com/office/drawing/2014/chartex" xmlns:cx1="http://schemas.microsoft.com/office/drawing/2015/9/8/chartex" xmlns:cx2="http://schemas.microsoft.com/office/drawing/2015/10/21/chartex" xmlns:cx3="http://schemas.microsoft.com/office/drawing/2016/5/9/chartex" xmlns:cx4="http://schemas.microsoft.com/office/drawing/2016/5/10/chartex" xmlns:cx5="http://schemas.microsoft.com/office/drawing/2016/5/11/chartex" xmlns:cx6="http://schemas.microsoft.com/office/drawing/2016/5/12/chartex" xmlns:cx7="http://schemas.microsoft.com/office/drawing/2016/5/13/chartex" xmlns:cx8="http://schemas.microsoft.com/office/drawing/2016/5/14/chartex" xmlns:mc="http://schemas.openxmlformats.org/markup-compatibility/2006" xmlns:aink="http://schemas.microsoft.com/office/drawing/2016/ink" xmlns:am3d="http://schemas.microsoft.com/office/drawing/2017/model3d" xmlns:o="urn:schemas-microsoft-com:office:office" xmlns:r="http://schemas.openxmlformats.org/officeDocument/2006/relationships" xmlns:m="http://schemas.openxmlformats.org/officeDocument/2006/math" xmlns:v="urn:schemas-microsoft-com:vml" xmlns:wp14="http://schemas.microsoft.com/office/word/2010/wordprocessingDrawing" xmlns:wp="http://schemas.openxmlformats.org/drawingml/2006/wordprocessingDrawing" xmlns:w10="urn:schemas-microsoft-com:office:word" xmlns:w="http://schemas.openxmlformats.org/wordprocessingml/2006/main" xmlns:w14="http://schemas.microsoft.com/office/word/2010/wordml" xmlns:w15="http://schemas.microsoft.com/office/word/2012/wordml" xmlns:w16cid="http://schemas.microsoft.com/office/word/2016/wordml/cid" xmlns:w16se="http://schemas.microsoft.com/office/word/2015/wordml/symex" xmlns:wpg="http://schemas.microsoft.com/office/word/2010/wordprocessingGroup" xmlns:wpi="http://schemas.microsoft.com/office/word/2010/wordprocessingInk" xmlns:wne="http://schemas.microsoft.com/office/word/2006/wordml" xmlns:wps="http://schemas.microsoft.com/office/word/2010/wordprocessingShape" mc:Ignorable="w14 w15 w16se w16cid wp14">
+  <w:abstractNum w:abstractNumId="0" w15:restartNumberingAfterBreak="0">
     <w:nsid w:val="0466726E"/>
     <w:multiLevelType w:val="multilevel"/>
     <w:tmpl w:val="2F5A1786"/>
@@ -3269,7 +3348,7 @@
 </file>
 
 <file path=word/styles.xml><?xml version="1.0" encoding="utf-8"?>
-<w:styles xmlns:mc="http://schemas.openxmlformats.org/markup-compatibility/2006" xmlns:r="http://schemas.openxmlformats.org/officeDocument/2006/relationships" xmlns:w="http://schemas.openxmlformats.org/wordprocessingml/2006/main" xmlns:w14="http://schemas.microsoft.com/office/word/2010/wordml" xmlns:w15="http://schemas.microsoft.com/office/word/2012/wordml" mc:Ignorable="w14 w15">
+<w:styles xmlns:mc="http://schemas.openxmlformats.org/markup-compatibility/2006" xmlns:r="http://schemas.openxmlformats.org/officeDocument/2006/relationships" xmlns:w="http://schemas.openxmlformats.org/wordprocessingml/2006/main" xmlns:w14="http://schemas.microsoft.com/office/word/2010/wordml" xmlns:w15="http://schemas.microsoft.com/office/word/2012/wordml" xmlns:w16cid="http://schemas.microsoft.com/office/word/2016/wordml/cid" xmlns:w16se="http://schemas.microsoft.com/office/word/2015/wordml/symex" mc:Ignorable="w14 w15 w16se w16cid">
   <w:docDefaults>
     <w:rPrDefault>
       <w:rPr>
@@ -3285,7 +3364,7 @@
       </w:pPr>
     </w:pPrDefault>
   </w:docDefaults>
-  <w:latentStyles w:defLockedState="0" w:defUIPriority="99" w:defSemiHidden="0" w:defUnhideWhenUsed="0" w:defQFormat="0" w:count="371">
+  <w:latentStyles w:defLockedState="0" w:defUIPriority="99" w:defSemiHidden="0" w:defUnhideWhenUsed="0" w:defQFormat="0" w:count="375">
     <w:lsdException w:name="Normal" w:uiPriority="0" w:qFormat="1"/>
     <w:lsdException w:name="heading 1" w:uiPriority="9" w:qFormat="1"/>
     <w:lsdException w:name="heading 2" w:semiHidden="1" w:uiPriority="9" w:unhideWhenUsed="1" w:qFormat="1"/>
@@ -3391,7 +3470,6 @@
     <w:lsdException w:name="HTML Sample" w:semiHidden="1" w:unhideWhenUsed="1"/>
     <w:lsdException w:name="HTML Typewriter" w:semiHidden="1" w:unhideWhenUsed="1"/>
     <w:lsdException w:name="HTML Variable" w:semiHidden="1" w:unhideWhenUsed="1"/>
-    <w:lsdException w:name="Normal Table" w:semiHidden="1" w:unhideWhenUsed="1"/>
     <w:lsdException w:name="annotation subject" w:semiHidden="1" w:unhideWhenUsed="1"/>
     <w:lsdException w:name="No List" w:semiHidden="1" w:unhideWhenUsed="1"/>
     <w:lsdException w:name="Outline List 1" w:semiHidden="1" w:unhideWhenUsed="1"/>
@@ -3435,10 +3513,8 @@
     <w:lsdException w:name="Table Elegant" w:semiHidden="1" w:unhideWhenUsed="1"/>
     <w:lsdException w:name="Table Professional" w:semiHidden="1" w:unhideWhenUsed="1"/>
     <w:lsdException w:name="Table Subtle 1" w:semiHidden="1" w:unhideWhenUsed="1"/>
-    <w:lsdException w:name="Table Subtle 2" w:semiHidden="1" w:unhideWhenUsed="1"/>
     <w:lsdException w:name="Table Web 1" w:semiHidden="1" w:unhideWhenUsed="1"/>
     <w:lsdException w:name="Table Web 2" w:semiHidden="1" w:unhideWhenUsed="1"/>
-    <w:lsdException w:name="Table Web 3" w:semiHidden="1" w:unhideWhenUsed="1"/>
     <w:lsdException w:name="Balloon Text" w:semiHidden="1" w:unhideWhenUsed="1"/>
     <w:lsdException w:name="Table Grid" w:uiPriority="39"/>
     <w:lsdException w:name="Table Theme" w:semiHidden="1" w:unhideWhenUsed="1"/>
@@ -3657,6 +3733,10 @@
     <w:lsdException w:name="List Table 5 Dark Accent 6" w:uiPriority="50"/>
     <w:lsdException w:name="List Table 6 Colorful Accent 6" w:uiPriority="51"/>
     <w:lsdException w:name="List Table 7 Colorful Accent 6" w:uiPriority="52"/>
+    <w:lsdException w:name="Mention" w:semiHidden="1" w:unhideWhenUsed="1"/>
+    <w:lsdException w:name="Smart Hyperlink" w:semiHidden="1" w:unhideWhenUsed="1"/>
+    <w:lsdException w:name="Hashtag" w:semiHidden="1" w:unhideWhenUsed="1"/>
+    <w:lsdException w:name="Unresolved Mention" w:semiHidden="1" w:unhideWhenUsed="1"/>
   </w:latentStyles>
   <w:style w:type="paragraph" w:default="1" w:styleId="Normal">
     <w:name w:val="Normal"/>
@@ -3983,7 +4063,6 @@
     <w:tblPr>
       <w:tblStyleRowBandSize w:val="1"/>
       <w:tblStyleColBandSize w:val="1"/>
-      <w:tblInd w:w="0" w:type="dxa"/>
       <w:tblBorders>
         <w:top w:val="single" w:sz="4" w:space="0" w:color="C5E0B3" w:themeColor="accent6" w:themeTint="66"/>
         <w:left w:val="single" w:sz="4" w:space="0" w:color="C5E0B3" w:themeColor="accent6" w:themeTint="66"/>
@@ -3992,12 +4071,6 @@
         <w:insideH w:val="single" w:sz="4" w:space="0" w:color="C5E0B3" w:themeColor="accent6" w:themeTint="66"/>
         <w:insideV w:val="single" w:sz="4" w:space="0" w:color="C5E0B3" w:themeColor="accent6" w:themeTint="66"/>
       </w:tblBorders>
-      <w:tblCellMar>
-        <w:top w:w="0" w:type="dxa"/>
-        <w:left w:w="108" w:type="dxa"/>
-        <w:bottom w:w="0" w:type="dxa"/>
-        <w:right w:w="108" w:type="dxa"/>
-      </w:tblCellMar>
     </w:tblPr>
     <w:tblStylePr w:type="firstRow">
       <w:rPr>
@@ -4529,7 +4602,7 @@
 </file>
 
 <file path=customXml/itemProps1.xml><?xml version="1.0" encoding="utf-8"?>
-<ds:datastoreItem xmlns:ds="http://schemas.openxmlformats.org/officeDocument/2006/customXml" ds:itemID="{50555BC6-BC45-4D55-A89C-56031C9C1D74}">
+<ds:datastoreItem xmlns:ds="http://schemas.openxmlformats.org/officeDocument/2006/customXml" ds:itemID="{2633EEB7-D536-4F15-B093-806F12F2D59B}">
   <ds:schemaRefs>
     <ds:schemaRef ds:uri="http://schemas.openxmlformats.org/officeDocument/2006/bibliography"/>
   </ds:schemaRefs>
